--- a/Proyectos/Tool de Identificación de Requisitos de Software/TIRS-PC.docx
+++ b/Proyectos/Tool de Identificación de Requisitos de Software/TIRS-PC.docx
@@ -1,6 +1,6 @@
 
 <file path=word/document.xml><?xml version="1.0" encoding="utf-8"?>
-<w:document xmlns:wpc="http://schemas.microsoft.com/office/word/2010/wordprocessingCanvas" xmlns:cx="http://schemas.microsoft.com/office/drawing/2014/chartex" xmlns:cx1="http://schemas.microsoft.com/office/drawing/2015/9/8/chartex" xmlns:cx2="http://schemas.microsoft.com/office/drawing/2015/10/21/chartex" xmlns:cx3="http://schemas.microsoft.com/office/drawing/2016/5/9/chartex" xmlns:cx4="http://schemas.microsoft.com/office/drawing/2016/5/10/chartex" xmlns:cx5="http://schemas.microsoft.com/office/drawing/2016/5/11/chartex" xmlns:cx6="http://schemas.microsoft.com/office/drawing/2016/5/12/chartex" xmlns:cx7="http://schemas.microsoft.com/office/drawing/2016/5/13/chartex" xmlns:cx8="http://schemas.microsoft.com/office/drawing/2016/5/14/chartex" xmlns:mc="http://schemas.openxmlformats.org/markup-compatibility/2006" xmlns:aink="http://schemas.microsoft.com/office/drawing/2016/ink" xmlns:am3d="http://schemas.microsoft.com/office/drawing/2017/model3d" xmlns:o="urn:schemas-microsoft-com:office:office" xmlns:r="http://schemas.openxmlformats.org/officeDocument/2006/relationships" xmlns:m="http://schemas.openxmlformats.org/officeDocument/2006/math" xmlns:v="urn:schemas-microsoft-com:vml" xmlns:wp14="http://schemas.microsoft.com/office/word/2010/wordprocessingDrawing" xmlns:wp="http://schemas.openxmlformats.org/drawingml/2006/wordprocessingDrawing" xmlns:w10="urn:schemas-microsoft-com:office:word" xmlns:w="http://schemas.openxmlformats.org/wordprocessingml/2006/main" xmlns:w14="http://schemas.microsoft.com/office/word/2010/wordml" xmlns:w15="http://schemas.microsoft.com/office/word/2012/wordml" xmlns:w16cex="http://schemas.microsoft.com/office/word/2018/wordml/cex" xmlns:w16cid="http://schemas.microsoft.com/office/word/2016/wordml/cid" xmlns:w16="http://schemas.microsoft.com/office/word/2018/wordml" xmlns:w16se="http://schemas.microsoft.com/office/word/2015/wordml/symex" xmlns:wpg="http://schemas.microsoft.com/office/word/2010/wordprocessingGroup" xmlns:wpi="http://schemas.microsoft.com/office/word/2010/wordprocessingInk" xmlns:wne="http://schemas.microsoft.com/office/word/2006/wordml" xmlns:wps="http://schemas.microsoft.com/office/word/2010/wordprocessingShape" mc:Ignorable="w14 w15 w16se w16cid w16 w16cex wp14">
+<w:document xmlns:wpc="http://schemas.microsoft.com/office/word/2010/wordprocessingCanvas" xmlns:mc="http://schemas.openxmlformats.org/markup-compatibility/2006" xmlns:o="urn:schemas-microsoft-com:office:office" xmlns:r="http://schemas.openxmlformats.org/officeDocument/2006/relationships" xmlns:m="http://schemas.openxmlformats.org/officeDocument/2006/math" xmlns:v="urn:schemas-microsoft-com:vml" xmlns:wp14="http://schemas.microsoft.com/office/word/2010/wordprocessingDrawing" xmlns:wp="http://schemas.openxmlformats.org/drawingml/2006/wordprocessingDrawing" xmlns:w10="urn:schemas-microsoft-com:office:word" xmlns:w="http://schemas.openxmlformats.org/wordprocessingml/2006/main" xmlns:w14="http://schemas.microsoft.com/office/word/2010/wordml" xmlns:w15="http://schemas.microsoft.com/office/word/2012/wordml" xmlns:wpg="http://schemas.microsoft.com/office/word/2010/wordprocessingGroup" xmlns:wpi="http://schemas.microsoft.com/office/word/2010/wordprocessingInk" xmlns:wne="http://schemas.microsoft.com/office/word/2006/wordml" xmlns:wps="http://schemas.microsoft.com/office/word/2010/wordprocessingShape" mc:Ignorable="w14 w15 wp14">
   <w:body>
     <w:p>
       <w:pPr>
@@ -1429,19 +1429,7 @@
         <w:rPr>
           <w:rFonts w:ascii="Arial" w:hAnsi="Arial" w:cs="Arial"/>
         </w:rPr>
-        <w:t xml:space="preserve"> </w:t>
-      </w:r>
-      <w:r>
-        <w:rPr>
-          <w:rFonts w:ascii="Arial" w:hAnsi="Arial" w:cs="Arial"/>
-        </w:rPr>
-        <w:t>–</w:t>
-      </w:r>
-      <w:r>
-        <w:rPr>
-          <w:rFonts w:ascii="Arial" w:hAnsi="Arial" w:cs="Arial"/>
-        </w:rPr>
-        <w:t xml:space="preserve"> </w:t>
+        <w:t xml:space="preserve"> – </w:t>
       </w:r>
       <w:r>
         <w:rPr>
@@ -1453,19 +1441,7 @@
         <w:rPr>
           <w:rFonts w:ascii="Arial" w:hAnsi="Arial" w:cs="Arial"/>
         </w:rPr>
-        <w:t xml:space="preserve"> de elementos gráficos: </w:t>
-      </w:r>
-      <w:r>
-        <w:rPr>
-          <w:rFonts w:ascii="Arial" w:hAnsi="Arial" w:cs="Arial"/>
-        </w:rPr>
-        <w:t>esta funcionalidad se encargará</w:t>
-      </w:r>
-      <w:r>
-        <w:rPr>
-          <w:rFonts w:ascii="Arial" w:hAnsi="Arial" w:cs="Arial"/>
-        </w:rPr>
-        <w:t xml:space="preserve"> de la</w:t>
+        <w:t xml:space="preserve"> de elementos gráficos: esta funcionalidad se encargará de la</w:t>
       </w:r>
       <w:r>
         <w:rPr>
@@ -1671,13 +1647,7 @@
         <w:rPr>
           <w:rFonts w:ascii="Arial" w:hAnsi="Arial" w:cs="Arial"/>
         </w:rPr>
-        <w:t xml:space="preserve"> </w:t>
-      </w:r>
-      <w:r>
-        <w:rPr>
-          <w:rFonts w:ascii="Arial" w:hAnsi="Arial" w:cs="Arial"/>
-        </w:rPr>
-        <w:t xml:space="preserve">– </w:t>
+        <w:t xml:space="preserve"> – </w:t>
       </w:r>
       <w:r>
         <w:rPr>
@@ -1743,13 +1713,7 @@
         <w:rPr>
           <w:rFonts w:ascii="Arial" w:hAnsi="Arial" w:cs="Arial"/>
         </w:rPr>
-        <w:t xml:space="preserve"> </w:t>
-      </w:r>
-      <w:r>
-        <w:rPr>
-          <w:rFonts w:ascii="Arial" w:hAnsi="Arial" w:cs="Arial"/>
-        </w:rPr>
-        <w:t xml:space="preserve">– </w:t>
+        <w:t xml:space="preserve"> – </w:t>
       </w:r>
       <w:r>
         <w:rPr>
@@ -1788,6 +1752,8 @@
           <w:rFonts w:ascii="Arial" w:hAnsi="Arial" w:cs="Arial"/>
         </w:rPr>
       </w:pPr>
+      <w:bookmarkStart w:id="0" w:name="_GoBack"/>
+      <w:bookmarkEnd w:id="0"/>
     </w:p>
     <w:p>
       <w:pPr>
@@ -3701,23 +3667,7 @@
                 <w:rFonts w:ascii="Arial" w:eastAsia="Times New Roman" w:hAnsi="Arial" w:cs="Arial"/>
                 <w:color w:val="000000"/>
               </w:rPr>
-              <w:t>F</w:t>
-            </w:r>
-            <w:proofErr w:type="gramStart"/>
-            <w:r>
-              <w:rPr>
-                <w:rFonts w:ascii="Arial" w:eastAsia="Times New Roman" w:hAnsi="Arial" w:cs="Arial"/>
-                <w:color w:val="000000"/>
-              </w:rPr>
-              <w:t>4,F</w:t>
-            </w:r>
-            <w:proofErr w:type="gramEnd"/>
-            <w:r>
-              <w:rPr>
-                <w:rFonts w:ascii="Arial" w:eastAsia="Times New Roman" w:hAnsi="Arial" w:cs="Arial"/>
-                <w:color w:val="000000"/>
-              </w:rPr>
-              <w:t>5,F1</w:t>
+              <w:t>F4,F5,F1</w:t>
             </w:r>
           </w:p>
         </w:tc>
@@ -8638,23 +8588,6 @@
       <w:pPr>
         <w:pStyle w:val="Prrafodelista"/>
         <w:ind w:left="360"/>
-        <w:rPr>
-          <w:rFonts w:ascii="Arial" w:hAnsi="Arial" w:cs="Arial"/>
-        </w:rPr>
-      </w:pPr>
-    </w:p>
-    <w:p>
-      <w:pPr>
-        <w:pStyle w:val="Prrafodelista"/>
-        <w:ind w:left="360"/>
-        <w:rPr>
-          <w:rFonts w:ascii="Arial" w:hAnsi="Arial" w:cs="Arial"/>
-        </w:rPr>
-      </w:pPr>
-    </w:p>
-    <w:p>
-      <w:pPr>
-        <w:pStyle w:val="Prrafodelista"/>
         <w:rPr>
           <w:rFonts w:ascii="Arial" w:hAnsi="Arial" w:cs="Arial"/>
         </w:rPr>
@@ -9132,92 +9065,6 @@
         </w:tc>
       </w:tr>
     </w:tbl>
-    <w:p>
-      <w:pPr>
-        <w:pStyle w:val="Prrafodelista"/>
-        <w:ind w:left="360"/>
-        <w:rPr>
-          <w:rFonts w:ascii="Arial" w:hAnsi="Arial" w:cs="Arial"/>
-        </w:rPr>
-      </w:pPr>
-    </w:p>
-    <w:p>
-      <w:pPr>
-        <w:pStyle w:val="Prrafodelista"/>
-        <w:rPr>
-          <w:rFonts w:ascii="Arial" w:hAnsi="Arial" w:cs="Arial"/>
-          <w:i/>
-        </w:rPr>
-      </w:pPr>
-    </w:p>
-    <w:p>
-      <w:pPr>
-        <w:pStyle w:val="Prrafodelista"/>
-        <w:rPr>
-          <w:rFonts w:ascii="Arial" w:hAnsi="Arial" w:cs="Arial"/>
-          <w:i/>
-        </w:rPr>
-      </w:pPr>
-    </w:p>
-    <w:p>
-      <w:pPr>
-        <w:pStyle w:val="Prrafodelista"/>
-        <w:rPr>
-          <w:rFonts w:ascii="Arial" w:hAnsi="Arial" w:cs="Arial"/>
-          <w:i/>
-        </w:rPr>
-      </w:pPr>
-    </w:p>
-    <w:p>
-      <w:pPr>
-        <w:pStyle w:val="Prrafodelista"/>
-        <w:jc w:val="right"/>
-        <w:rPr>
-          <w:rFonts w:ascii="Arial" w:hAnsi="Arial" w:cs="Arial"/>
-          <w:i/>
-        </w:rPr>
-      </w:pPr>
-    </w:p>
-    <w:p>
-      <w:pPr>
-        <w:pStyle w:val="Prrafodelista"/>
-        <w:jc w:val="right"/>
-        <w:rPr>
-          <w:rFonts w:ascii="Arial" w:hAnsi="Arial" w:cs="Arial"/>
-          <w:i/>
-        </w:rPr>
-      </w:pPr>
-    </w:p>
-    <w:p>
-      <w:pPr>
-        <w:pStyle w:val="Prrafodelista"/>
-        <w:jc w:val="right"/>
-        <w:rPr>
-          <w:rFonts w:ascii="Arial" w:hAnsi="Arial" w:cs="Arial"/>
-          <w:i/>
-        </w:rPr>
-      </w:pPr>
-    </w:p>
-    <w:p>
-      <w:pPr>
-        <w:pStyle w:val="Prrafodelista"/>
-        <w:jc w:val="right"/>
-        <w:rPr>
-          <w:rFonts w:ascii="Arial" w:hAnsi="Arial" w:cs="Arial"/>
-          <w:i/>
-        </w:rPr>
-      </w:pPr>
-    </w:p>
-    <w:p>
-      <w:pPr>
-        <w:pStyle w:val="Prrafodelista"/>
-        <w:jc w:val="right"/>
-        <w:rPr>
-          <w:rFonts w:ascii="Arial" w:hAnsi="Arial" w:cs="Arial"/>
-          <w:i/>
-        </w:rPr>
-      </w:pPr>
-    </w:p>
     <w:p>
       <w:pPr>
         <w:pStyle w:val="Prrafodelista"/>
@@ -9325,6 +9172,7 @@
             <w:r>
               <w:rPr>
                 <w:noProof/>
+                <w:lang w:val="es-MX" w:eastAsia="es-MX"/>
               </w:rPr>
               <mc:AlternateContent>
                 <mc:Choice Requires="wps">
@@ -10293,7 +10141,7 @@
                     </wp:anchor>
                   </w:drawing>
                 </mc:Choice>
-                <mc:Fallback>
+                <mc:Fallback xmlns:w16se="http://schemas.microsoft.com/office/word/2015/wordml/symex" xmlns:w16="http://schemas.microsoft.com/office/word/2018/wordml" xmlns:w16cid="http://schemas.microsoft.com/office/word/2016/wordml/cid" xmlns:w16cex="http://schemas.microsoft.com/office/word/2018/wordml/cex" xmlns:am3d="http://schemas.microsoft.com/office/drawing/2017/model3d" xmlns:aink="http://schemas.microsoft.com/office/drawing/2016/ink" xmlns:cx8="http://schemas.microsoft.com/office/drawing/2016/5/14/chartex" xmlns:cx7="http://schemas.microsoft.com/office/drawing/2016/5/13/chartex" xmlns:cx6="http://schemas.microsoft.com/office/drawing/2016/5/12/chartex" xmlns:cx5="http://schemas.microsoft.com/office/drawing/2016/5/11/chartex" xmlns:cx4="http://schemas.microsoft.com/office/drawing/2016/5/10/chartex" xmlns:cx3="http://schemas.microsoft.com/office/drawing/2016/5/9/chartex" xmlns:cx2="http://schemas.microsoft.com/office/drawing/2015/10/21/chartex" xmlns:cx1="http://schemas.microsoft.com/office/drawing/2015/9/8/chartex" xmlns:cx="http://schemas.microsoft.com/office/drawing/2014/chartex">
                   <w:pict>
                     <v:polyline w14:anchorId="5537AB45" id="Freeform 6" o:spid="_x0000_s1026" style="position:absolute;z-index:251659264;visibility:visible;mso-wrap-style:square;mso-wrap-distance-left:9pt;mso-wrap-distance-top:0;mso-wrap-distance-right:9pt;mso-wrap-distance-bottom:0;mso-position-horizontal:absolute;mso-position-horizontal-relative:text;mso-position-vertical:absolute;mso-position-vertical-relative:text;v-text-anchor:top" points="41.65pt,12.05pt,41.85pt,12.85pt,42.05pt,13.65pt,42.25pt,14.4pt,42.6pt,15.05pt,42.9pt,15.55pt,43.5pt,15.65pt,44pt,15.65pt,44.95pt,15.6pt,45.9pt,15.45pt,46.85pt,15.25pt,47.8pt,15.05pt,48.05pt,14.65pt,48.3pt,14.2pt,48.55pt,13.75pt,48.75pt,13.25pt,48.85pt,12.6pt,48.85pt,11.85pt,48.9pt,11.2pt,49.25pt,10.85pt,51pt,10.7pt,52.75pt,10.85pt,54.55pt,11.2pt,56.35pt,11.45pt,59.7pt,12pt,62.95pt,12.65pt,63.7pt,14.15pt,64.15pt,14.7pt,64.95pt,15pt,66.75pt,15.65pt,68.15pt,16.25pt,69pt,16.2pt,69.9pt,16.2pt,70.75pt,16.1pt,71.45pt,15.65pt,71.8pt,14.8pt,71.9pt,13.7pt,71.95pt,12.65pt,72.4pt,12.05pt,74.6pt,11.4pt,74.75pt,11.35pt,74.2pt,11.5pt,74.15pt,11.45pt,75.75pt,10.85pt,76.45pt,10.65pt,77.35pt,10.35pt,78.3pt,10pt,79.05pt,9.65pt,79.55pt,9.35pt,80pt,8.85pt,80.45pt,8.45pt,80.75pt,8.05pt,81pt,7.6pt,81.25pt,7.15pt,81.4pt,6.65pt,81.5pt,5.15pt,81.45pt,3.55pt,81.5pt,2.05pt,81.9pt,.65pt,82.35pt,.4pt,82.95pt,.6pt,83.6pt,.95pt,84.25pt,1.25pt,85.55pt,1.15pt,86.85pt,1pt,88.15pt,.85pt,89.45pt,.65pt,89.95pt,.6pt,90.5pt,.5pt,90.9pt,.05pt,91.25pt,-.4pt,91.2pt,-1.15pt,91.35pt,-1.75pt,91.2pt,-2.35pt,91.3pt,-3.15pt,90.9pt,-3.55pt,90.2pt,-3.95pt,89.5pt,-4.25pt,88.75pt,-4.5pt,88.05pt,-4.75pt,84.2pt,-6.2pt,79.5pt,-7.15pt,79.2pt,-8.55pt,77.65pt,-12.55pt,76.7pt,-13.35pt,76.2pt,-13.75pt,75.75pt,-13.35pt,75.1pt,-13.15pt,74.8pt,-12.55pt,74.55pt,-11.55pt,74.25pt,-9.7pt,73.95pt,-7.95pt,73.85pt,-7.15pt,72.25pt,-7.8pt,72.3pt,-7.75pt,72.9pt,-7.5pt,72.7pt,-7.55pt,70.55pt,-8.35pt,69.8pt,-8.65pt,69.1pt,-9pt,68.4pt,-9.3pt,67.7pt,-9.55pt,64.85pt,-10.15pt,62.55pt,-10pt,59.5pt,-9.85pt,56.3pt,-9.55pt,52.75pt,-8.65pt,51.35pt,-8.05pt,50.65pt,-7.75pt,47.8pt,-6.55pt,47.35pt,-6.35pt,46.8pt,-6.3pt,46.4pt,-5.95pt,45.7pt,-5.3pt,45pt,-4.6pt,44.3pt,-4pt,43.55pt,-3.55pt,40.7pt,-2.35pt,40.25pt,-2.15pt,39.8pt,-1.8pt,39.3pt,-1.75pt,36pt,-1.15pt,34.25pt,-.4pt,33pt,-.2pt,31.35pt,-.45pt,28.4pt,-1.15pt,27.85pt,-1.25pt,27.45pt,-1.95pt,27pt,-2.35pt,26.75pt,-2.8pt,24.7pt,-5.3pt,23.2pt,-5.95pt,23.25pt,-5pt,23.3pt,-4.1pt,23.4pt,-3.15pt,23.65pt,-2.35pt,23.9pt,-1.8pt,24.6pt,-1.9pt,25.1pt,-1.75pt,25.7pt,-1.5pt,26.35pt,-1.35pt,27pt,-1.15pt,27.7pt,-.85pt,28.4pt,-.55pt,29.1pt,-.25pt,29.85pt,.05pt,30.3pt,.25pt,30.85pt,.3pt,31.25pt,.65pt,31.95pt,1.3pt,32.6pt,2pt,33.3pt,2.6pt,34.1pt,3.05pt,35.1pt,3.5pt,35.55pt,3.7pt,36pt,4.05pt,36.9pt,4.85pt,37.1pt,5.45pt,37.15pt,6.1pt,37.4pt,6.65pt,37.65pt,7.1pt,37.95pt,7.55pt,38.25pt,7.95pt,38.35pt,8.45pt,38.2pt,9.05pt,37.85pt,9.65pt,37.55pt,10.1pt,37.4pt,10.25pt" coordsize="1363,600" o:gfxdata="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" filled="f" strokecolor="#2e528f" strokeweight="1pt">
                       <v:path arrowok="t" o:connecttype="custom" o:connectlocs="239395,7846060;250190,7870190;276225,7870825;312420,7863840;321945,7847330;325755,7823200;353060,7808595;421005,7818120;514350,7852410;553085,7871460;593090,7878445;617220,7860665;624840,7825740;647700,7818755;676275,7807960;709295,7795260;727075,7780020;737235,7763510;739775,7717790;751205,7677785;775335,7688580;824865,7683500;854710,7679055;863600,7658100;864870,7632700;842010,7618730;774700,7593965;691515,7513320;667385,7503160;652145,7526020;643255,7581900;631190,7577455;591820,7562850;565150,7551420;461010,7547610;357505,7570470;306705,7592060;285750,7605395;258445,7627620;210820,7649845;140335,7667625;66040,7658100;48260,7642860;0,7597140;2540,7632700;17780,7648575;40005,7655560;66040,7665720;90170,7675880;111125,7689215;138430,7711440;162560,7724140;177165,7750175;187325,7768590;190500,7787640;180340,7802880" o:connectangles="0,0,0,0,0,0,0,0,0,0,0,0,0,0,0,0,0,0,0,0,0,0,0,0,0,0,0,0,0,0,0,0,0,0,0,0,0,0,0,0,0,0,0,0,0,0,0,0,0,0,0,0,0,0,0,0"/>
@@ -10472,40 +10320,6 @@
         </w:tc>
       </w:tr>
     </w:tbl>
-    <w:p>
-      <w:pPr>
-        <w:rPr>
-          <w:rFonts w:ascii="Arial" w:hAnsi="Arial" w:cs="Arial"/>
-        </w:rPr>
-      </w:pPr>
-    </w:p>
-    <w:p>
-      <w:pPr>
-        <w:rPr>
-          <w:rFonts w:ascii="Times New Roman" w:hAnsi="Times New Roman" w:cs="Times New Roman"/>
-        </w:rPr>
-      </w:pPr>
-    </w:p>
-    <w:p>
-      <w:pPr>
-        <w:rPr>
-          <w:rFonts w:ascii="Times New Roman" w:hAnsi="Times New Roman" w:cs="Times New Roman"/>
-        </w:rPr>
-      </w:pPr>
-    </w:p>
-    <w:p>
-      <w:pPr>
-        <w:rPr>
-          <w:rFonts w:ascii="Times New Roman" w:hAnsi="Times New Roman" w:cs="Times New Roman"/>
-        </w:rPr>
-      </w:pPr>
-      <w:r>
-        <w:rPr>
-          <w:rFonts w:ascii="Times New Roman" w:hAnsi="Times New Roman" w:cs="Times New Roman"/>
-        </w:rPr>
-        <w:t xml:space="preserve"> </w:t>
-      </w:r>
-    </w:p>
     <w:p>
       <w:pPr>
         <w:rPr>
@@ -10524,7 +10338,7 @@
 </file>
 
 <file path=word/numbering.xml><?xml version="1.0" encoding="utf-8"?>
-<w:numbering xmlns:wpc="http://schemas.microsoft.com/office/word/2010/wordprocessingCanvas" xmlns:cx="http://schemas.microsoft.com/office/drawing/2014/chartex" xmlns:cx1="http://schemas.microsoft.com/office/drawing/2015/9/8/chartex" xmlns:cx2="http://schemas.microsoft.com/office/drawing/2015/10/21/chartex" xmlns:cx3="http://schemas.microsoft.com/office/drawing/2016/5/9/chartex" xmlns:cx4="http://schemas.microsoft.com/office/drawing/2016/5/10/chartex" xmlns:cx5="http://schemas.microsoft.com/office/drawing/2016/5/11/chartex" xmlns:cx6="http://schemas.microsoft.com/office/drawing/2016/5/12/chartex" xmlns:cx7="http://schemas.microsoft.com/office/drawing/2016/5/13/chartex" xmlns:cx8="http://schemas.microsoft.com/office/drawing/2016/5/14/chartex" xmlns:mc="http://schemas.openxmlformats.org/markup-compatibility/2006" xmlns:aink="http://schemas.microsoft.com/office/drawing/2016/ink" xmlns:am3d="http://schemas.microsoft.com/office/drawing/2017/model3d" xmlns:o="urn:schemas-microsoft-com:office:office" xmlns:r="http://schemas.openxmlformats.org/officeDocument/2006/relationships" xmlns:m="http://schemas.openxmlformats.org/officeDocument/2006/math" xmlns:v="urn:schemas-microsoft-com:vml" xmlns:wp14="http://schemas.microsoft.com/office/word/2010/wordprocessingDrawing" xmlns:wp="http://schemas.openxmlformats.org/drawingml/2006/wordprocessingDrawing" xmlns:w10="urn:schemas-microsoft-com:office:word" xmlns:w="http://schemas.openxmlformats.org/wordprocessingml/2006/main" xmlns:w14="http://schemas.microsoft.com/office/word/2010/wordml" xmlns:w15="http://schemas.microsoft.com/office/word/2012/wordml" xmlns:w16cex="http://schemas.microsoft.com/office/word/2018/wordml/cex" xmlns:w16cid="http://schemas.microsoft.com/office/word/2016/wordml/cid" xmlns:w16="http://schemas.microsoft.com/office/word/2018/wordml" xmlns:w16se="http://schemas.microsoft.com/office/word/2015/wordml/symex" xmlns:wpg="http://schemas.microsoft.com/office/word/2010/wordprocessingGroup" xmlns:wpi="http://schemas.microsoft.com/office/word/2010/wordprocessingInk" xmlns:wne="http://schemas.microsoft.com/office/word/2006/wordml" xmlns:wps="http://schemas.microsoft.com/office/word/2010/wordprocessingShape" mc:Ignorable="w14 w15 w16se w16cid w16 w16cex wp14">
+<w:numbering xmlns:wpc="http://schemas.microsoft.com/office/word/2010/wordprocessingCanvas" xmlns:mc="http://schemas.openxmlformats.org/markup-compatibility/2006" xmlns:o="urn:schemas-microsoft-com:office:office" xmlns:r="http://schemas.openxmlformats.org/officeDocument/2006/relationships" xmlns:m="http://schemas.openxmlformats.org/officeDocument/2006/math" xmlns:v="urn:schemas-microsoft-com:vml" xmlns:wp14="http://schemas.microsoft.com/office/word/2010/wordprocessingDrawing" xmlns:wp="http://schemas.openxmlformats.org/drawingml/2006/wordprocessingDrawing" xmlns:w10="urn:schemas-microsoft-com:office:word" xmlns:w="http://schemas.openxmlformats.org/wordprocessingml/2006/main" xmlns:w14="http://schemas.microsoft.com/office/word/2010/wordml" xmlns:w15="http://schemas.microsoft.com/office/word/2012/wordml" xmlns:wpg="http://schemas.microsoft.com/office/word/2010/wordprocessingGroup" xmlns:wpi="http://schemas.microsoft.com/office/word/2010/wordprocessingInk" xmlns:wne="http://schemas.microsoft.com/office/word/2006/wordml" xmlns:wps="http://schemas.microsoft.com/office/word/2010/wordprocessingShape" mc:Ignorable="w14 w15 wp14">
   <w:abstractNum w:abstractNumId="0" w15:restartNumberingAfterBreak="0">
     <w:nsid w:val="0E114B71"/>
     <w:multiLevelType w:val="hybridMultilevel"/>
@@ -10849,7 +10663,7 @@
 </file>
 
 <file path=word/styles.xml><?xml version="1.0" encoding="utf-8"?>
-<w:styles xmlns:mc="http://schemas.openxmlformats.org/markup-compatibility/2006" xmlns:r="http://schemas.openxmlformats.org/officeDocument/2006/relationships" xmlns:w="http://schemas.openxmlformats.org/wordprocessingml/2006/main" xmlns:w14="http://schemas.microsoft.com/office/word/2010/wordml" xmlns:w15="http://schemas.microsoft.com/office/word/2012/wordml" xmlns:w16cex="http://schemas.microsoft.com/office/word/2018/wordml/cex" xmlns:w16cid="http://schemas.microsoft.com/office/word/2016/wordml/cid" xmlns:w16="http://schemas.microsoft.com/office/word/2018/wordml" xmlns:w16se="http://schemas.microsoft.com/office/word/2015/wordml/symex" mc:Ignorable="w14 w15 w16se w16cid w16 w16cex">
+<w:styles xmlns:mc="http://schemas.openxmlformats.org/markup-compatibility/2006" xmlns:r="http://schemas.openxmlformats.org/officeDocument/2006/relationships" xmlns:w="http://schemas.openxmlformats.org/wordprocessingml/2006/main" xmlns:w14="http://schemas.microsoft.com/office/word/2010/wordml" xmlns:w15="http://schemas.microsoft.com/office/word/2012/wordml" mc:Ignorable="w14 w15">
   <w:docDefaults>
     <w:rPrDefault>
       <w:rPr>
@@ -10865,7 +10679,7 @@
       </w:pPr>
     </w:pPrDefault>
   </w:docDefaults>
-  <w:latentStyles w:defLockedState="0" w:defUIPriority="99" w:defSemiHidden="0" w:defUnhideWhenUsed="0" w:defQFormat="0" w:count="376">
+  <w:latentStyles w:defLockedState="0" w:defUIPriority="99" w:defSemiHidden="0" w:defUnhideWhenUsed="0" w:defQFormat="0" w:count="371">
     <w:lsdException w:name="Normal" w:uiPriority="0" w:qFormat="1"/>
     <w:lsdException w:name="heading 1" w:uiPriority="9" w:qFormat="1"/>
     <w:lsdException w:name="heading 2" w:semiHidden="1" w:uiPriority="9" w:unhideWhenUsed="1" w:qFormat="1"/>
@@ -11237,11 +11051,6 @@
     <w:lsdException w:name="List Table 5 Dark Accent 6" w:uiPriority="50"/>
     <w:lsdException w:name="List Table 6 Colorful Accent 6" w:uiPriority="51"/>
     <w:lsdException w:name="List Table 7 Colorful Accent 6" w:uiPriority="52"/>
-    <w:lsdException w:name="Mention" w:semiHidden="1" w:unhideWhenUsed="1"/>
-    <w:lsdException w:name="Smart Hyperlink" w:semiHidden="1" w:unhideWhenUsed="1"/>
-    <w:lsdException w:name="Hashtag" w:semiHidden="1" w:unhideWhenUsed="1"/>
-    <w:lsdException w:name="Unresolved Mention" w:semiHidden="1" w:unhideWhenUsed="1"/>
-    <w:lsdException w:name="Smart Link" w:semiHidden="1" w:unhideWhenUsed="1"/>
   </w:latentStyles>
   <w:style w:type="paragraph" w:default="1" w:styleId="Normal">
     <w:name w:val="Normal"/>
